--- a/2_DES/hw02.docx
+++ b/2_DES/hw02.docx
@@ -24,15 +24,7 @@
         <w:t xml:space="preserve"> </w:t>
       </w:r>
       <w:r>
-        <w:t xml:space="preserve">Shu </w:t>
-      </w:r>
-      <w:proofErr w:type="spellStart"/>
-      <w:r>
-        <w:t>Hwai</w:t>
-      </w:r>
-      <w:proofErr w:type="spellEnd"/>
-      <w:r>
-        <w:t xml:space="preserve"> Teoh</w:t>
+        <w:t>Shu Hwai Teoh</w:t>
       </w:r>
     </w:p>
     <w:p>
@@ -80,6 +72,9 @@
       <w:r>
         <w:t>xplanation</w:t>
       </w:r>
+      <w:r>
+        <w:t xml:space="preserve">: </w:t>
+      </w:r>
     </w:p>
     <w:p>
       <w:pPr>
@@ -90,8 +85,535 @@
         </w:numPr>
         <w:ind w:leftChars="0"/>
       </w:pPr>
-      <w:bookmarkStart w:id="0" w:name="_GoBack"/>
-      <w:bookmarkEnd w:id="0"/>
+      <w:r>
+        <w:t>To encrypt message.txt as encrypted</w:t>
+      </w:r>
+      <w:r>
+        <w:t>.txt</w:t>
+      </w:r>
+      <w:r>
+        <w:t>, I did the following steps:</w:t>
+      </w:r>
+    </w:p>
+    <w:p>
+      <w:pPr>
+        <w:pStyle w:val="a3"/>
+        <w:numPr>
+          <w:ilvl w:val="3"/>
+          <w:numId w:val="1"/>
+        </w:numPr>
+        <w:ind w:leftChars="0"/>
+      </w:pPr>
+      <w:r>
+        <w:t>R</w:t>
+      </w:r>
+      <w:r>
+        <w:t>ead key</w:t>
+      </w:r>
+      <w:r>
+        <w:t>.txt</w:t>
+      </w:r>
+      <w:r>
+        <w:t xml:space="preserve"> and encrypt the </w:t>
+      </w:r>
+      <w:r>
+        <w:t xml:space="preserve">64-bit </w:t>
+      </w:r>
+      <w:r>
+        <w:t>key into a 56-bit vector</w:t>
+      </w:r>
+      <w:r>
+        <w:t xml:space="preserve"> by </w:t>
+      </w:r>
+      <w:r>
+        <w:t>extract</w:t>
+      </w:r>
+      <w:r>
+        <w:t>ing</w:t>
+      </w:r>
+      <w:r>
+        <w:t xml:space="preserve"> the beginning 7 bits of each bytes and permute them</w:t>
+      </w:r>
+      <w:r>
+        <w:t xml:space="preserve"> with </w:t>
+      </w:r>
+      <w:r>
+        <w:t>“</w:t>
+      </w:r>
+      <w:r>
+        <w:t>key_permutation_1</w:t>
+      </w:r>
+      <w:r>
+        <w:t>”</w:t>
+      </w:r>
+      <w:r>
+        <w:t>.</w:t>
+      </w:r>
+    </w:p>
+    <w:p>
+      <w:pPr>
+        <w:pStyle w:val="a3"/>
+        <w:numPr>
+          <w:ilvl w:val="3"/>
+          <w:numId w:val="1"/>
+        </w:numPr>
+        <w:ind w:leftChars="0"/>
+      </w:pPr>
+      <w:r>
+        <w:t>G</w:t>
+      </w:r>
+      <w:r>
+        <w:t>enerate 16 round keys for each round</w:t>
+      </w:r>
+      <w:r>
+        <w:t>:</w:t>
+      </w:r>
+    </w:p>
+    <w:p>
+      <w:pPr>
+        <w:pStyle w:val="a3"/>
+        <w:numPr>
+          <w:ilvl w:val="4"/>
+          <w:numId w:val="1"/>
+        </w:numPr>
+        <w:ind w:leftChars="0"/>
+      </w:pPr>
+      <w:r>
+        <w:t>D</w:t>
+      </w:r>
+      <w:r>
+        <w:t>ivide the 56 relevant key bits into two 28 bit halves</w:t>
+      </w:r>
+    </w:p>
+    <w:p>
+      <w:pPr>
+        <w:pStyle w:val="a3"/>
+        <w:numPr>
+          <w:ilvl w:val="4"/>
+          <w:numId w:val="1"/>
+        </w:numPr>
+        <w:ind w:leftChars="0"/>
+      </w:pPr>
+      <w:r>
+        <w:t>C</w:t>
+      </w:r>
+      <w:r>
+        <w:t>ircularly shift to the left each half by one or two bits</w:t>
+      </w:r>
+      <w:r>
+        <w:t xml:space="preserve"> </w:t>
+      </w:r>
+      <w:r>
+        <w:t>depending on the round</w:t>
+      </w:r>
+      <w:r>
+        <w:t xml:space="preserve"> with “</w:t>
+      </w:r>
+      <w:r>
+        <w:t>shifts_for_round_key_gen</w:t>
+      </w:r>
+      <w:r>
+        <w:t>”.</w:t>
+      </w:r>
+    </w:p>
+    <w:p>
+      <w:pPr>
+        <w:pStyle w:val="a3"/>
+        <w:numPr>
+          <w:ilvl w:val="4"/>
+          <w:numId w:val="1"/>
+        </w:numPr>
+        <w:ind w:leftChars="0"/>
+      </w:pPr>
+      <w:r>
+        <w:t>A</w:t>
+      </w:r>
+      <w:r>
+        <w:t>pply a 56-bit to 48-bit contracting permutation</w:t>
+      </w:r>
+      <w:r>
+        <w:t xml:space="preserve"> with “</w:t>
+      </w:r>
+      <w:r>
+        <w:t>key_permutation_2</w:t>
+      </w:r>
+      <w:r>
+        <w:t>”.</w:t>
+      </w:r>
+    </w:p>
+    <w:p>
+      <w:pPr>
+        <w:pStyle w:val="a3"/>
+        <w:numPr>
+          <w:ilvl w:val="3"/>
+          <w:numId w:val="1"/>
+        </w:numPr>
+        <w:ind w:leftChars="0"/>
+      </w:pPr>
+      <w:r>
+        <w:t>encrypt the message.txt with DES</w:t>
+      </w:r>
+    </w:p>
+    <w:p>
+      <w:pPr>
+        <w:pStyle w:val="a3"/>
+        <w:numPr>
+          <w:ilvl w:val="4"/>
+          <w:numId w:val="1"/>
+        </w:numPr>
+        <w:ind w:leftChars="0"/>
+      </w:pPr>
+      <w:r>
+        <w:t>R</w:t>
+      </w:r>
+      <w:r>
+        <w:t>ead plain text from message.txt</w:t>
+      </w:r>
+      <w:r>
+        <w:t xml:space="preserve"> as a bit vector</w:t>
+      </w:r>
+    </w:p>
+    <w:p>
+      <w:pPr>
+        <w:pStyle w:val="a3"/>
+        <w:numPr>
+          <w:ilvl w:val="4"/>
+          <w:numId w:val="1"/>
+        </w:numPr>
+        <w:ind w:leftChars="0"/>
+      </w:pPr>
+      <w:r>
+        <w:t>L</w:t>
+      </w:r>
+      <w:r>
+        <w:t>oop through all the input</w:t>
+      </w:r>
+      <w:r>
+        <w:t xml:space="preserve">, </w:t>
+      </w:r>
+      <w:r>
+        <w:t>extract 64 bit</w:t>
+      </w:r>
+      <w:r>
+        <w:t>s</w:t>
+      </w:r>
+      <w:r>
+        <w:t xml:space="preserve"> at a time</w:t>
+      </w:r>
+      <w:r>
+        <w:t xml:space="preserve"> as a block</w:t>
+      </w:r>
+      <w:r>
+        <w:t xml:space="preserve"> (</w:t>
+      </w:r>
+      <w:r>
+        <w:t>pad the last b</w:t>
+      </w:r>
+      <w:r>
+        <w:t>lock</w:t>
+      </w:r>
+      <w:r>
+        <w:t xml:space="preserve"> with 0s</w:t>
+      </w:r>
+      <w:r>
+        <w:t xml:space="preserve"> if the length of the last block is less than 64 bits</w:t>
+      </w:r>
+      <w:r>
+        <w:t xml:space="preserve">) and </w:t>
+      </w:r>
+      <w:r>
+        <w:t xml:space="preserve">Encrypted each block with </w:t>
+      </w:r>
+      <w:r>
+        <w:t>16 round</w:t>
+      </w:r>
+      <w:r>
+        <w:t>s</w:t>
+      </w:r>
+      <w:r>
+        <w:t xml:space="preserve"> of </w:t>
+      </w:r>
+      <w:r>
+        <w:t>the following steps</w:t>
+      </w:r>
+    </w:p>
+    <w:p>
+      <w:pPr>
+        <w:pStyle w:val="a3"/>
+        <w:numPr>
+          <w:ilvl w:val="5"/>
+          <w:numId w:val="1"/>
+        </w:numPr>
+        <w:ind w:leftChars="0"/>
+      </w:pPr>
+      <w:r>
+        <w:rPr>
+          <w:rFonts w:hint="eastAsia"/>
+        </w:rPr>
+        <w:t>D</w:t>
+      </w:r>
+      <w:r>
+        <w:t>ivide each block as a 32-bit left half and a 32-bit right half</w:t>
+      </w:r>
+    </w:p>
+    <w:p>
+      <w:pPr>
+        <w:pStyle w:val="a3"/>
+        <w:numPr>
+          <w:ilvl w:val="5"/>
+          <w:numId w:val="1"/>
+        </w:numPr>
+        <w:ind w:leftChars="0"/>
+      </w:pPr>
+      <w:r>
+        <w:t>E</w:t>
+      </w:r>
+      <w:r>
+        <w:t>xpand 32-bit right-half into</w:t>
+      </w:r>
+      <w:r>
+        <w:t xml:space="preserve"> </w:t>
+      </w:r>
+      <w:r>
+        <w:t>48 bits</w:t>
+      </w:r>
+    </w:p>
+    <w:p>
+      <w:pPr>
+        <w:pStyle w:val="a3"/>
+        <w:numPr>
+          <w:ilvl w:val="5"/>
+          <w:numId w:val="1"/>
+        </w:numPr>
+        <w:ind w:leftChars="0"/>
+      </w:pPr>
+      <w:r>
+        <w:t xml:space="preserve">XOR </w:t>
+      </w:r>
+      <w:r>
+        <w:t xml:space="preserve">the 48-bit right half </w:t>
+      </w:r>
+      <w:r>
+        <w:t>with round key</w:t>
+      </w:r>
+      <w:r>
+        <w:t xml:space="preserve"> as the new </w:t>
+      </w:r>
+      <w:r>
+        <w:t>48-bit right half</w:t>
+      </w:r>
+    </w:p>
+    <w:p>
+      <w:pPr>
+        <w:pStyle w:val="a3"/>
+        <w:numPr>
+          <w:ilvl w:val="5"/>
+          <w:numId w:val="1"/>
+        </w:numPr>
+        <w:ind w:leftChars="0"/>
+      </w:pPr>
+      <w:r>
+        <w:t xml:space="preserve">Perform </w:t>
+      </w:r>
+      <w:r>
+        <w:t xml:space="preserve">S-box substitution </w:t>
+      </w:r>
+      <w:r>
+        <w:t>to let</w:t>
+      </w:r>
+      <w:r>
+        <w:t xml:space="preserve"> </w:t>
+      </w:r>
+      <w:r>
+        <w:t>the new</w:t>
+      </w:r>
+      <w:r>
+        <w:t xml:space="preserve"> </w:t>
+      </w:r>
+      <w:r>
+        <w:t>48-bit right half</w:t>
+      </w:r>
+      <w:r>
+        <w:t xml:space="preserve"> back down to 32 bits</w:t>
+      </w:r>
+      <w:r>
+        <w:t xml:space="preserve"> as the 32</w:t>
+      </w:r>
+      <w:r>
+        <w:t xml:space="preserve">-bit </w:t>
+      </w:r>
+      <w:r>
+        <w:t xml:space="preserve">modified </w:t>
+      </w:r>
+      <w:r>
+        <w:t>right half</w:t>
+      </w:r>
+    </w:p>
+    <w:p>
+      <w:pPr>
+        <w:pStyle w:val="a3"/>
+        <w:numPr>
+          <w:ilvl w:val="5"/>
+          <w:numId w:val="1"/>
+        </w:numPr>
+        <w:ind w:leftChars="0"/>
+      </w:pPr>
+      <w:r>
+        <w:t xml:space="preserve">Permute </w:t>
+      </w:r>
+      <w:r>
+        <w:t>the 32-bit modified right half</w:t>
+      </w:r>
+      <w:r>
+        <w:t xml:space="preserve"> in the order of P-box</w:t>
+      </w:r>
+      <w:r>
+        <w:t xml:space="preserve"> as </w:t>
+      </w:r>
+      <w:r>
+        <w:t xml:space="preserve">the 32-bit </w:t>
+      </w:r>
+      <w:r>
+        <w:t>permuted</w:t>
+      </w:r>
+      <w:r>
+        <w:t xml:space="preserve"> right half</w:t>
+      </w:r>
+    </w:p>
+    <w:p>
+      <w:pPr>
+        <w:pStyle w:val="a3"/>
+        <w:numPr>
+          <w:ilvl w:val="5"/>
+          <w:numId w:val="1"/>
+        </w:numPr>
+        <w:ind w:leftChars="0"/>
+      </w:pPr>
+      <w:r>
+        <w:t xml:space="preserve">XOR </w:t>
+      </w:r>
+      <w:r>
+        <w:t>the 32-bit permuted right half</w:t>
+      </w:r>
+      <w:r>
+        <w:t xml:space="preserve"> </w:t>
+      </w:r>
+      <w:r>
+        <w:t xml:space="preserve">with the </w:t>
+      </w:r>
+      <w:r>
+        <w:t xml:space="preserve">original 32-bit </w:t>
+      </w:r>
+      <w:r>
+        <w:t>left-half block</w:t>
+      </w:r>
+      <w:r>
+        <w:t xml:space="preserve"> as the final </w:t>
+      </w:r>
+      <w:r>
+        <w:t>32-bit right half</w:t>
+      </w:r>
+    </w:p>
+    <w:p>
+      <w:pPr>
+        <w:pStyle w:val="a3"/>
+        <w:numPr>
+          <w:ilvl w:val="5"/>
+          <w:numId w:val="1"/>
+        </w:numPr>
+        <w:ind w:leftChars="0"/>
+      </w:pPr>
+      <w:r>
+        <w:t>C</w:t>
+      </w:r>
+      <w:r>
+        <w:t>oncatenate</w:t>
+      </w:r>
+      <w:r>
+        <w:t xml:space="preserve"> </w:t>
+      </w:r>
+      <w:r>
+        <w:t xml:space="preserve">the </w:t>
+      </w:r>
+      <w:r>
+        <w:t xml:space="preserve">original 32-bit </w:t>
+      </w:r>
+      <w:r>
+        <w:t>left-half</w:t>
+      </w:r>
+      <w:r>
+        <w:t xml:space="preserve"> with </w:t>
+      </w:r>
+      <w:r>
+        <w:t>the final 32-bit right half</w:t>
+      </w:r>
+      <w:r>
+        <w:t xml:space="preserve"> as the 64-bit input of the next round</w:t>
+      </w:r>
+    </w:p>
+    <w:p>
+      <w:pPr>
+        <w:pStyle w:val="a3"/>
+        <w:numPr>
+          <w:ilvl w:val="4"/>
+          <w:numId w:val="1"/>
+        </w:numPr>
+        <w:ind w:leftChars="0"/>
+      </w:pPr>
+      <w:r>
+        <w:t>S</w:t>
+      </w:r>
+      <w:r>
+        <w:t>witch the left-hal</w:t>
+      </w:r>
+      <w:r>
+        <w:t>f</w:t>
+      </w:r>
+      <w:r>
+        <w:t xml:space="preserve"> block and the right-half block</w:t>
+      </w:r>
+      <w:r>
+        <w:t xml:space="preserve"> of the final </w:t>
+      </w:r>
+      <w:r>
+        <w:lastRenderedPageBreak/>
+        <w:t>output from the previous steps</w:t>
+      </w:r>
+    </w:p>
+    <w:p>
+      <w:pPr>
+        <w:pStyle w:val="a3"/>
+        <w:numPr>
+          <w:ilvl w:val="3"/>
+          <w:numId w:val="1"/>
+        </w:numPr>
+        <w:ind w:leftChars="0"/>
+      </w:pPr>
+      <w:r>
+        <w:t>Concatenate</w:t>
+      </w:r>
+      <w:r>
+        <w:t xml:space="preserve"> all the encrypted output and write it out to encrypted.txt in hex string.</w:t>
+      </w:r>
+    </w:p>
+    <w:p>
+      <w:pPr>
+        <w:pStyle w:val="a3"/>
+        <w:numPr>
+          <w:ilvl w:val="2"/>
+          <w:numId w:val="1"/>
+        </w:numPr>
+        <w:ind w:leftChars="0"/>
+      </w:pPr>
+      <w:r>
+        <w:t xml:space="preserve">To decrypt </w:t>
+      </w:r>
+      <w:r>
+        <w:t>encrypted.txt</w:t>
+      </w:r>
+      <w:r>
+        <w:t xml:space="preserve"> as decrypted.txt, I used the same process as encryption instead that I used the 16 round keys in reversed order.</w:t>
+      </w:r>
     </w:p>
     <w:p>
       <w:pPr>
@@ -112,17 +634,17 @@
     <w:p>
       <w:pPr>
         <w:pStyle w:val="a3"/>
-        <w:numPr>
-          <w:ilvl w:val="1"/>
-          <w:numId w:val="1"/>
-        </w:numPr>
-        <w:ind w:leftChars="0"/>
-      </w:pPr>
-      <w:r>
-        <w:t>D</w:t>
-      </w:r>
-      <w:r>
-        <w:t>ecrypted output for the text</w:t>
+        <w:ind w:leftChars="0" w:left="960"/>
+        <w:rPr>
+          <w:rFonts w:hint="eastAsia"/>
+        </w:rPr>
+      </w:pPr>
+      <w:r>
+        <w:t>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</w:t>
+      </w:r>
+      <w:r>
+        <w:lastRenderedPageBreak/>
+        <w:t>bbd23834802469307f609c9232529622488901efd608835825777cf05527faafff91f6550ea299e9c005501361600c17b99e8d5134523fee0dd15b65cc157b0b48c6e166023ff42df2446af74f8d28d235d94ba8fd25d09d33972eee1714a2e4a8e54310f9f14c918f60c717536a64cca35c181e82dff5a431d60ad981b5f587b7b321527a5014fd5e8de2f04d713549f570efa46</w:t>
       </w:r>
     </w:p>
     <w:p>
@@ -135,6 +657,34 @@
         <w:ind w:leftChars="0"/>
       </w:pPr>
       <w:r>
+        <w:t>D</w:t>
+      </w:r>
+      <w:r>
+        <w:t>ecrypted output for the text</w:t>
+      </w:r>
+    </w:p>
+    <w:p>
+      <w:pPr>
+        <w:pStyle w:val="a3"/>
+        <w:ind w:leftChars="0" w:left="960"/>
+        <w:rPr>
+          <w:rFonts w:hint="eastAsia"/>
+        </w:rPr>
+      </w:pPr>
+      <w:r>
+        <w:t>Earlier this week, security researchers took note of a series of changes Linux and Windows developers began rolling out in beta updates to address a critical security flaw: A bug in Intel chips allows low-privilege processes to access memory in the computer's kernel, the machine's most privileged inner sanctum. Theoretical attacks that exploit that bug, based on quirks in features Intel has implemented for faster processing, could allow malicious software to spy deeply into other processes and data on the target computer or smartphone. And on multi-user machines, like the servers run by Google Cloud Services or Amazon Web Services, they could even allow hackers to break out of one user's process, and instead snoop on other processes running on the same shared server. On Wednesday evening, a large team of researchers at Google's Project Zero, universities including the Graz University of Technology, the University of Pennsylvania, the University of Adelaide in Australia, and security companies including Cyberus and Rambus together released the full details of two attacks based on that flaw, which they call Meltdown and Spectre.</w:t>
+      </w:r>
+    </w:p>
+    <w:p>
+      <w:pPr>
+        <w:pStyle w:val="a3"/>
+        <w:numPr>
+          <w:ilvl w:val="1"/>
+          <w:numId w:val="1"/>
+        </w:numPr>
+        <w:ind w:leftChars="0"/>
+      </w:pPr>
+      <w:r>
         <w:rPr>
           <w:rFonts w:hint="eastAsia"/>
         </w:rPr>
@@ -142,6 +692,877 @@
       </w:r>
       <w:r>
         <w:t>cript</w:t>
+      </w:r>
+    </w:p>
+    <w:p>
+      <w:r>
+        <w:t>#!/usr/bin/env/python3</w:t>
+      </w:r>
+    </w:p>
+    <w:p>
+      <w:r>
+        <w:t>import sys</w:t>
+      </w:r>
+    </w:p>
+    <w:p>
+      <w:r>
+        <w:t>from BitVector import *</w:t>
+      </w:r>
+    </w:p>
+    <w:p/>
+    <w:p>
+      <w:r>
+        <w:t>expansion_permutation = [31,  0,  1,  2,  3,  4,</w:t>
+      </w:r>
+    </w:p>
+    <w:p>
+      <w:r>
+        <w:t xml:space="preserve">                          3,  4,  5,  6,  7,  8,</w:t>
+      </w:r>
+    </w:p>
+    <w:p>
+      <w:r>
+        <w:t xml:space="preserve">                          7,  8,  9, 10, 11, 12,</w:t>
+      </w:r>
+    </w:p>
+    <w:p>
+      <w:r>
+        <w:t xml:space="preserve">                         11, 12, 13, 14, 15, 16,</w:t>
+      </w:r>
+    </w:p>
+    <w:p>
+      <w:r>
+        <w:t xml:space="preserve">                         15, 16, 17, 18, 19, 20,</w:t>
+      </w:r>
+    </w:p>
+    <w:p>
+      <w:r>
+        <w:t xml:space="preserve">                         19, 20, 21, 22, 23, 24,</w:t>
+      </w:r>
+    </w:p>
+    <w:p>
+      <w:r>
+        <w:t xml:space="preserve">                         23, 24, 25, 26, 27, 28,</w:t>
+      </w:r>
+    </w:p>
+    <w:p>
+      <w:r>
+        <w:t xml:space="preserve">                         27, 28, 29, 30, 31, 0]</w:t>
+      </w:r>
+    </w:p>
+    <w:p/>
+    <w:p>
+      <w:r>
+        <w:t>key_permutation_1 = [56,48,40,32,24,16,8,</w:t>
+      </w:r>
+    </w:p>
+    <w:p>
+      <w:r>
+        <w:t xml:space="preserve">                     0,57,49,41,33,25,17,</w:t>
+      </w:r>
+    </w:p>
+    <w:p>
+      <w:r>
+        <w:lastRenderedPageBreak/>
+        <w:t xml:space="preserve">                      9,1,58,50,42,34,26,</w:t>
+      </w:r>
+    </w:p>
+    <w:p>
+      <w:r>
+        <w:t xml:space="preserve">                     18,10,2,59,51,43,35,</w:t>
+      </w:r>
+    </w:p>
+    <w:p>
+      <w:r>
+        <w:t xml:space="preserve">                     62,54,46,38,30,22,14,</w:t>
+      </w:r>
+    </w:p>
+    <w:p>
+      <w:r>
+        <w:t xml:space="preserve">                     6,61,53,45,37,29,21,</w:t>
+      </w:r>
+    </w:p>
+    <w:p>
+      <w:r>
+        <w:t xml:space="preserve">                     13,5,60,52,44,36,28,</w:t>
+      </w:r>
+    </w:p>
+    <w:p>
+      <w:r>
+        <w:t xml:space="preserve">                     20,12,4,27,19,11,3]</w:t>
+      </w:r>
+    </w:p>
+    <w:p/>
+    <w:p>
+      <w:r>
+        <w:t>key_permutation_2 = [13,16,10,23,0,4,2,27,</w:t>
+      </w:r>
+    </w:p>
+    <w:p>
+      <w:r>
+        <w:t xml:space="preserve">                     14,5,20,9,22,18,11,3,</w:t>
+      </w:r>
+    </w:p>
+    <w:p>
+      <w:r>
+        <w:t xml:space="preserve">                     25,7,15,6,26,19,12,1,</w:t>
+      </w:r>
+    </w:p>
+    <w:p>
+      <w:r>
+        <w:t xml:space="preserve">                     40,51,30,36,46,54,29,39,</w:t>
+      </w:r>
+    </w:p>
+    <w:p>
+      <w:r>
+        <w:t xml:space="preserve">                     50,44,32,47,43,48,38,55,</w:t>
+      </w:r>
+    </w:p>
+    <w:p>
+      <w:r>
+        <w:t xml:space="preserve">                     33,52,45,41,49,35,28,31]</w:t>
+      </w:r>
+    </w:p>
+    <w:p/>
+    <w:p>
+      <w:r>
+        <w:t>shifts_for_round_key_gen = [1,1,2,2,2,2,2,2,1,2,2,2,2,2,2,1]</w:t>
+      </w:r>
+    </w:p>
+    <w:p/>
+    <w:p>
+      <w:r>
+        <w:t>s_boxes = {i:None for i in range(8)}</w:t>
+      </w:r>
+    </w:p>
+    <w:p/>
+    <w:p>
+      <w:r>
+        <w:t>s_boxes[0] = [ [14,4,13,1,2,15,11,8,3,10,6,12,5,9,0,7],</w:t>
+      </w:r>
+    </w:p>
+    <w:p>
+      <w:r>
+        <w:t xml:space="preserve">               [0,15,7,4,14,2,13,1,10,6,12,11,9,5,3,8],</w:t>
+      </w:r>
+    </w:p>
+    <w:p>
+      <w:r>
+        <w:t xml:space="preserve">               [4,1,14,8,13,6,2,11,15,12,9,7,3,10,5,0],</w:t>
+      </w:r>
+    </w:p>
+    <w:p>
+      <w:r>
+        <w:t xml:space="preserve">               [15,12,8,2,4,9,1,7,5,11,3,14,10,0,6,13] ]</w:t>
+      </w:r>
+    </w:p>
+    <w:p/>
+    <w:p>
+      <w:r>
+        <w:t>s_boxes[1] = [ [15,1,8,14,6,11,3,4,9,7,2,13,12,0,5,10],</w:t>
+      </w:r>
+    </w:p>
+    <w:p>
+      <w:r>
+        <w:t xml:space="preserve">               [3,13,4,7,15,2,8,14,12,0,1,10,6,9,11,5],</w:t>
+      </w:r>
+    </w:p>
+    <w:p>
+      <w:r>
+        <w:t xml:space="preserve">               [0,14,7,11,10,4,13,1,5,8,12,6,9,3,2,15],</w:t>
+      </w:r>
+    </w:p>
+    <w:p>
+      <w:r>
+        <w:t xml:space="preserve">               [13,8,10,1,3,15,4,2,11,6,7,12,0,5,14,9] ]</w:t>
+      </w:r>
+    </w:p>
+    <w:p/>
+    <w:p>
+      <w:r>
+        <w:t>s_boxes[2] = [ [10,0,9,14,6,3,15,5,1,13,12,7,11,4,2,8],</w:t>
+      </w:r>
+    </w:p>
+    <w:p>
+      <w:r>
+        <w:t xml:space="preserve">               [13,7,0,9,3,4,6,10,2,8,5,14,12,11,15,1],</w:t>
+      </w:r>
+    </w:p>
+    <w:p>
+      <w:r>
+        <w:t xml:space="preserve">               [13,6,4,9,8,15,3,0,11,1,2,12,5,10,14,7],</w:t>
+      </w:r>
+    </w:p>
+    <w:p>
+      <w:r>
+        <w:t xml:space="preserve">               [1,10,13,0,6,9,8,7,4,15,14,3,11,5,2,12] ]</w:t>
+      </w:r>
+    </w:p>
+    <w:p/>
+    <w:p>
+      <w:r>
+        <w:t>s_boxes[3] = [ [7,13,14,3,0,6,9,10,1,2,8,5,11,12,4,15],</w:t>
+      </w:r>
+    </w:p>
+    <w:p>
+      <w:r>
+        <w:t xml:space="preserve">               [13,8,11,5,6,15,0,3,4,7,2,12,1,10,14,9],</w:t>
+      </w:r>
+    </w:p>
+    <w:p>
+      <w:r>
+        <w:t xml:space="preserve">               [10,6,9,0,12,11,7,13,15,1,3,14,5,2,8,4],</w:t>
+      </w:r>
+    </w:p>
+    <w:p>
+      <w:r>
+        <w:t xml:space="preserve">               [3,15,0,6,10,1,13,8,9,4,5,11,12,7,2,14] ]</w:t>
+      </w:r>
+    </w:p>
+    <w:p/>
+    <w:p>
+      <w:r>
+        <w:lastRenderedPageBreak/>
+        <w:t>s_boxes[4] = [ [2,12,4,1,7,10,11,6,8,5,3,15,13,0,14,9],</w:t>
+      </w:r>
+    </w:p>
+    <w:p>
+      <w:r>
+        <w:t xml:space="preserve">               [14,11,2,12,4,7,13,1,5,0,15,10,3,9,8,6],</w:t>
+      </w:r>
+    </w:p>
+    <w:p>
+      <w:r>
+        <w:t xml:space="preserve">               [4,2,1,11,10,13,7,8,15,9,12,5,6,3,0,14],</w:t>
+      </w:r>
+    </w:p>
+    <w:p>
+      <w:r>
+        <w:t xml:space="preserve">               [11,8,12,7,1,14,2,13,6,15,0,9,10,4,5,3] ]</w:t>
+      </w:r>
+    </w:p>
+    <w:p/>
+    <w:p>
+      <w:r>
+        <w:t>s_boxes[5] = [ [12,1,10,15,9,2,6,8,0,13,3,4,14,7,5,11],</w:t>
+      </w:r>
+    </w:p>
+    <w:p>
+      <w:r>
+        <w:t xml:space="preserve">               [10,15,4,2,7,12,9,5,6,1,13,14,0,11,3,8],</w:t>
+      </w:r>
+    </w:p>
+    <w:p>
+      <w:r>
+        <w:t xml:space="preserve">               [9,14,15,5,2,8,12,3,7,0,4,10,1,13,11,6],</w:t>
+      </w:r>
+    </w:p>
+    <w:p>
+      <w:r>
+        <w:t xml:space="preserve">               [4,3,2,12,9,5,15,10,11,14,1,7,6,0,8,13] ]</w:t>
+      </w:r>
+    </w:p>
+    <w:p/>
+    <w:p>
+      <w:r>
+        <w:t>s_boxes[6] = [ [4,11,2,14,15,0,8,13,3,12,9,7,5,10,6,1],</w:t>
+      </w:r>
+    </w:p>
+    <w:p>
+      <w:r>
+        <w:t xml:space="preserve">               [13,0,11,7,4,9,1,10,14,3,5,12,2,15,8,6],</w:t>
+      </w:r>
+    </w:p>
+    <w:p>
+      <w:r>
+        <w:t xml:space="preserve">               [1,4,11,13,12,3,7,14,10,15,6,8,0,5,9,2],</w:t>
+      </w:r>
+    </w:p>
+    <w:p>
+      <w:r>
+        <w:t xml:space="preserve">               [6,11,13,8,1,4,10,7,9,5,0,15,14,2,3,12] ]</w:t>
+      </w:r>
+    </w:p>
+    <w:p/>
+    <w:p>
+      <w:r>
+        <w:t>s_boxes[7] = [ [13,2,8,4,6,15,11,1,10,9,3,14,5,0,12,7],</w:t>
+      </w:r>
+    </w:p>
+    <w:p>
+      <w:r>
+        <w:t xml:space="preserve">               [1,15,13,8,10,3,7,4,12,5,6,11,0,14,9,2],</w:t>
+      </w:r>
+    </w:p>
+    <w:p>
+      <w:r>
+        <w:t xml:space="preserve">               [7,11,4,1,9,12,14,2,0,6,10,13,15,3,5,8],</w:t>
+      </w:r>
+    </w:p>
+    <w:p>
+      <w:r>
+        <w:t xml:space="preserve">               [2,1,14,7,4,10,8,13,15,12,9,0,3,5,6,11] ]</w:t>
+      </w:r>
+    </w:p>
+    <w:p/>
+    <w:p>
+      <w:r>
+        <w:t>pbox_permutation = [15,6,19,20,28,11,27,16,</w:t>
+      </w:r>
+    </w:p>
+    <w:p>
+      <w:r>
+        <w:t xml:space="preserve">                    0,14,22,25,4,17,30,9,</w:t>
+      </w:r>
+    </w:p>
+    <w:p>
+      <w:r>
+        <w:t xml:space="preserve">                    1,7,23,13,31,26,2,8,</w:t>
+      </w:r>
+    </w:p>
+    <w:p>
+      <w:r>
+        <w:t xml:space="preserve">                    18,12,29,5,21,10,3,24]</w:t>
+      </w:r>
+    </w:p>
+    <w:p/>
+    <w:p>
+      <w:r>
+        <w:t># Encrypt key with permutation</w:t>
+      </w:r>
+    </w:p>
+    <w:p>
+      <w:r>
+        <w:t>def get_encryption_key():</w:t>
+      </w:r>
+    </w:p>
+    <w:p>
+      <w:r>
+        <w:t xml:space="preserve">    # read key string from key.txt and turn it into a bitVector</w:t>
+      </w:r>
+    </w:p>
+    <w:p>
+      <w:r>
+        <w:t xml:space="preserve">    with open(sys.argv[3], "r") as f:</w:t>
+      </w:r>
+    </w:p>
+    <w:p>
+      <w:r>
+        <w:t xml:space="preserve">        key = f.read().strip()</w:t>
+      </w:r>
+    </w:p>
+    <w:p>
+      <w:r>
+        <w:t xml:space="preserve">    key_bv = BitVector(textstring=key)</w:t>
+      </w:r>
+    </w:p>
+    <w:p>
+      <w:r>
+        <w:t xml:space="preserve">    # extract the beginning 7 bits of each bytes and permute them</w:t>
+      </w:r>
+    </w:p>
+    <w:p>
+      <w:r>
+        <w:t xml:space="preserve">    key_bv = key_bv.permute(key_permutation_1)</w:t>
+      </w:r>
+    </w:p>
+    <w:p>
+      <w:r>
+        <w:t xml:space="preserve">    return key_bv# return the 56-bit encrypted key</w:t>
+      </w:r>
+    </w:p>
+    <w:p/>
+    <w:p>
+      <w:r>
+        <w:t># generate keys for each round</w:t>
+      </w:r>
+    </w:p>
+    <w:p>
+      <w:r>
+        <w:t>def extract_round_keys(encryption_key):</w:t>
+      </w:r>
+    </w:p>
+    <w:p>
+      <w:r>
+        <w:t xml:space="preserve">    round_keys = []</w:t>
+      </w:r>
+    </w:p>
+    <w:p>
+      <w:r>
+        <w:lastRenderedPageBreak/>
+        <w:t xml:space="preserve">    key = encryption_key.deep_copy()</w:t>
+      </w:r>
+    </w:p>
+    <w:p>
+      <w:r>
+        <w:t xml:space="preserve">    for round_count in range(16):</w:t>
+      </w:r>
+    </w:p>
+    <w:p>
+      <w:r>
+        <w:t xml:space="preserve">        # divide the 56 relevant key bits into two 28 bit halves</w:t>
+      </w:r>
+    </w:p>
+    <w:p>
+      <w:r>
+        <w:t xml:space="preserve">        [LKey, RKey] = key.divide_into_two()</w:t>
+      </w:r>
+    </w:p>
+    <w:p>
+      <w:r>
+        <w:t xml:space="preserve">        # circularly shift to the left each half by one or two bits,</w:t>
+      </w:r>
+    </w:p>
+    <w:p>
+      <w:r>
+        <w:t xml:space="preserve">        # depending on the round</w:t>
+      </w:r>
+    </w:p>
+    <w:p>
+      <w:r>
+        <w:t xml:space="preserve">        shift = shifts_for_round_key_gen[round_count]</w:t>
+      </w:r>
+    </w:p>
+    <w:p>
+      <w:r>
+        <w:t xml:space="preserve">        LKey &lt;&lt; shift</w:t>
+      </w:r>
+    </w:p>
+    <w:p>
+      <w:r>
+        <w:t xml:space="preserve">        RKey &lt;&lt; shift</w:t>
+      </w:r>
+    </w:p>
+    <w:p>
+      <w:r>
+        <w:t xml:space="preserve">        key = LKey + RKey</w:t>
+      </w:r>
+    </w:p>
+    <w:p>
+      <w:r>
+        <w:t xml:space="preserve">        # apply a 56-bit to 48-bit contracting permutation</w:t>
+      </w:r>
+    </w:p>
+    <w:p>
+      <w:r>
+        <w:t xml:space="preserve">        round_key = key.permute(key_permutation_2)</w:t>
+      </w:r>
+    </w:p>
+    <w:p>
+      <w:r>
+        <w:t xml:space="preserve">        round_keys.append(round_key)</w:t>
+      </w:r>
+    </w:p>
+    <w:p>
+      <w:r>
+        <w:t xml:space="preserve">    return round_keys # resulting 48 bits constitute round keys</w:t>
+      </w:r>
+    </w:p>
+    <w:p/>
+    <w:p>
+      <w:r>
+        <w:t>def substitute(newRE_xor):</w:t>
+      </w:r>
+    </w:p>
+    <w:p>
+      <w:r>
+        <w:t xml:space="preserve">    """</w:t>
+      </w:r>
+    </w:p>
+    <w:p>
+      <w:r>
+        <w:t xml:space="preserve">    This method implements the step "Substitution with 8 S-boxes" step you see inside</w:t>
+      </w:r>
+    </w:p>
+    <w:p>
+      <w:r>
+        <w:t xml:space="preserve">    Feistel Function dotted box in Figure 4 of Lecture 3 notes.</w:t>
+      </w:r>
+    </w:p>
+    <w:p>
+      <w:r>
+        <w:t xml:space="preserve">    """</w:t>
+      </w:r>
+    </w:p>
+    <w:p>
+      <w:r>
+        <w:t xml:space="preserve">    output = BitVector(size=32)</w:t>
+      </w:r>
+    </w:p>
+    <w:p>
+      <w:r>
+        <w:tab/>
+        <w:t># divide the right half into 8 4-bit segments</w:t>
+      </w:r>
+    </w:p>
+    <w:p>
+      <w:r>
+        <w:t xml:space="preserve">    segments = [newRE_xor[x*6:x*6+6] for x in range(8)]</w:t>
+      </w:r>
+    </w:p>
+    <w:p>
+      <w:r>
+        <w:t xml:space="preserve">    for sindex in range(len(segments)):</w:t>
+      </w:r>
+    </w:p>
+    <w:p>
+      <w:r>
+        <w:tab/>
+      </w:r>
+      <w:r>
+        <w:tab/>
+        <w:t># attach the last bit of the previous segment and</w:t>
+      </w:r>
+    </w:p>
+    <w:p>
+      <w:r>
+        <w:tab/>
+      </w:r>
+      <w:r>
+        <w:tab/>
+        <w:t># the beginning bit of the next segment to the current segments</w:t>
+      </w:r>
+    </w:p>
+    <w:p>
+      <w:r>
+        <w:tab/>
+      </w:r>
+      <w:r>
+        <w:tab/>
+        <w:t># the first bit and the last bit of the 6-bit segment decide the row</w:t>
+      </w:r>
+    </w:p>
+    <w:p>
+      <w:r>
+        <w:t xml:space="preserve">        row = 2*segments[sindex][0] + segments[sindex][-1]</w:t>
+      </w:r>
+    </w:p>
+    <w:p>
+      <w:r>
+        <w:tab/>
+      </w:r>
+      <w:r>
+        <w:tab/>
+        <w:t># the 4 bits at the mid decide the column</w:t>
+      </w:r>
+    </w:p>
+    <w:p>
+      <w:r>
+        <w:t xml:space="preserve">        column = int(segments[sindex][1:-1])</w:t>
+      </w:r>
+    </w:p>
+    <w:p>
+      <w:r>
+        <w:t xml:space="preserve">        output[sindex*4:sindex*4+4] = BitVector(intVal=s_boxes[sindex][row][column], size=4)</w:t>
+      </w:r>
+    </w:p>
+    <w:p>
+      <w:r>
+        <w:t xml:space="preserve">    return output</w:t>
+      </w:r>
+    </w:p>
+    <w:p/>
+    <w:p>
+      <w:r>
+        <w:t>def DES(sign, fileName, round_keys):</w:t>
+      </w:r>
+    </w:p>
+    <w:p>
+      <w:r>
+        <w:t xml:space="preserve">    FILEIN = open(fileName)</w:t>
+      </w:r>
+    </w:p>
+    <w:p>
+      <w:r>
+        <w:t xml:space="preserve">    if sign == 0:</w:t>
+      </w:r>
+    </w:p>
+    <w:p>
+      <w:r>
+        <w:lastRenderedPageBreak/>
+        <w:t xml:space="preserve">        # read plain text from message.txt</w:t>
+      </w:r>
+    </w:p>
+    <w:p>
+      <w:r>
+        <w:t xml:space="preserve">        input_bv = BitVector(textstring=FILEIN.read())</w:t>
+      </w:r>
+    </w:p>
+    <w:p>
+      <w:r>
+        <w:t xml:space="preserve">    elif sign == 1:</w:t>
+      </w:r>
+    </w:p>
+    <w:p>
+      <w:r>
+        <w:t xml:space="preserve">        # read hex text from encrypted.txt</w:t>
+      </w:r>
+    </w:p>
+    <w:p>
+      <w:r>
+        <w:t xml:space="preserve">        input_bv = BitVector(hexstring=FILEIN.read())</w:t>
+      </w:r>
+    </w:p>
+    <w:p>
+      <w:r>
+        <w:t xml:space="preserve">    # create empty bit vector to store output</w:t>
+      </w:r>
+    </w:p>
+    <w:p>
+      <w:r>
+        <w:t xml:space="preserve">    output_bv = BitVector(size=0)</w:t>
+      </w:r>
+    </w:p>
+    <w:p>
+      <w:r>
+        <w:t xml:space="preserve">    # loop through all the input and extract 64 bit at a time</w:t>
+      </w:r>
+    </w:p>
+    <w:p>
+      <w:r>
+        <w:t xml:space="preserve">    for j in range(0, input_bv.length(), 64):</w:t>
+      </w:r>
+    </w:p>
+    <w:p>
+      <w:r>
+        <w:t xml:space="preserve">        if input_bv.length() &lt; j+64:</w:t>
+      </w:r>
+    </w:p>
+    <w:p>
+      <w:r>
+        <w:t xml:space="preserve">            # padding the last byte with 0s</w:t>
+      </w:r>
+    </w:p>
+    <w:p>
+      <w:r>
+        <w:t xml:space="preserve">            bv = input_bv[j:] + BitVector(bitlist=[0] * (j+64-input_bv.length()))</w:t>
+      </w:r>
+    </w:p>
+    <w:p>
+      <w:r>
+        <w:t xml:space="preserve">        else:</w:t>
+      </w:r>
+    </w:p>
+    <w:p>
+      <w:r>
+        <w:t xml:space="preserve">            bv = input_bv[j:j+64]</w:t>
+      </w:r>
+    </w:p>
+    <w:p>
+      <w:r>
+        <w:t xml:space="preserve">        # 16 round of 4.</w:t>
+      </w:r>
+      <w:r>
+        <w:tab/>
+        <w:t>Feistel Structure</w:t>
+      </w:r>
+    </w:p>
+    <w:p>
+      <w:r>
+        <w:t xml:space="preserve">        for i in range(16):</w:t>
+      </w:r>
+    </w:p>
+    <w:p>
+      <w:r>
+        <w:t xml:space="preserve">            [LE, RE] = bv.divide_into_two()</w:t>
+      </w:r>
+    </w:p>
+    <w:p>
+      <w:r>
+        <w:t xml:space="preserve">            # expand 32-bit right-half of the input block the into 48 bits</w:t>
+      </w:r>
+    </w:p>
+    <w:p>
+      <w:r>
+        <w:t xml:space="preserve">            newRE = RE.permute(expansion_permutation)</w:t>
+      </w:r>
+    </w:p>
+    <w:p>
+      <w:r>
+        <w:t xml:space="preserve">            # key mixing: XOR with round key</w:t>
+      </w:r>
+    </w:p>
+    <w:p>
+      <w:r>
+        <w:t xml:space="preserve">            newRE_xor = newRE ^ round_keys[i]</w:t>
+      </w:r>
+    </w:p>
+    <w:p>
+      <w:r>
+        <w:t xml:space="preserve">            # S-box substitution takes the 48 bits back down to 32 bits</w:t>
+      </w:r>
+    </w:p>
+    <w:p>
+      <w:r>
+        <w:t xml:space="preserve">            newRE_sub = substitute(newRE_xor)</w:t>
+      </w:r>
+    </w:p>
+    <w:p>
+      <w:r>
+        <w:t xml:space="preserve">            # Permute the 32 bits in the order of P-box</w:t>
+      </w:r>
+    </w:p>
+    <w:p>
+      <w:r>
+        <w:t xml:space="preserve">            newRE_modified = newRE_sub.permute(pbox_permutation)</w:t>
+      </w:r>
+    </w:p>
+    <w:p>
+      <w:r>
+        <w:t xml:space="preserve">            # the new permuted right-half block XOR with the left-half block</w:t>
+      </w:r>
+    </w:p>
+    <w:p>
+      <w:r>
+        <w:t xml:space="preserve">            newRE_modified = newRE_modified ^ LE</w:t>
+      </w:r>
+    </w:p>
+    <w:p>
+      <w:r>
+        <w:t xml:space="preserve">            # concatenate the two 32-bit blocks and back into a 64-bit block</w:t>
+      </w:r>
+    </w:p>
+    <w:p>
+      <w:r>
+        <w:t xml:space="preserve">            bv = RE + newRE_modified</w:t>
+      </w:r>
+    </w:p>
+    <w:p>
+      <w:r>
+        <w:t xml:space="preserve">            # if i == 0 and j == 0:</w:t>
+      </w:r>
+    </w:p>
+    <w:p>
+      <w:r>
+        <w:t xml:space="preserve">            #     print("after:", bv.get_bitvector_in_hex())</w:t>
+      </w:r>
+    </w:p>
+    <w:p>
+      <w:r>
+        <w:t xml:space="preserve">        # switch the left-hal block and the right-half block before outputting</w:t>
+      </w:r>
+    </w:p>
+    <w:p>
+      <w:r>
+        <w:t xml:space="preserve">        [LE, RE] = bv.divide_into_two()</w:t>
+      </w:r>
+    </w:p>
+    <w:p>
+      <w:r>
+        <w:t xml:space="preserve">        output_bv += RE + LE</w:t>
+      </w:r>
+    </w:p>
+    <w:p>
+      <w:r>
+        <w:t xml:space="preserve">    return output_bv # return the bit vector of the encrypted text for the whole content</w:t>
+      </w:r>
+    </w:p>
+    <w:p>
+      <w:pPr>
+        <w:rPr>
+          <w:rFonts w:hint="eastAsia"/>
+        </w:rPr>
+      </w:pPr>
+    </w:p>
+    <w:p>
+      <w:r>
+        <w:t>if __name__ == "__main__":</w:t>
+      </w:r>
+    </w:p>
+    <w:p>
+      <w:r>
+        <w:lastRenderedPageBreak/>
+        <w:t xml:space="preserve">    # read key from file and encrypt the key into a 56-bit vector</w:t>
+      </w:r>
+    </w:p>
+    <w:p>
+      <w:r>
+        <w:t xml:space="preserve">    key = get_encryption_key()</w:t>
+      </w:r>
+    </w:p>
+    <w:p>
+      <w:r>
+        <w:t xml:space="preserve">    # generate 16 round keys for each round</w:t>
+      </w:r>
+    </w:p>
+    <w:p>
+      <w:r>
+        <w:t xml:space="preserve">    round_keys = extract_round_keys(key)</w:t>
+      </w:r>
+    </w:p>
+    <w:p>
+      <w:r>
+        <w:t xml:space="preserve">    # encrypt the message.txt with DES</w:t>
+      </w:r>
+    </w:p>
+    <w:p>
+      <w:r>
+        <w:t xml:space="preserve">    if sys.argv[1] == "-e":</w:t>
+      </w:r>
+    </w:p>
+    <w:p>
+      <w:r>
+        <w:t xml:space="preserve">        # perform DES encryption on the plain text</w:t>
+      </w:r>
+    </w:p>
+    <w:p>
+      <w:r>
+        <w:t xml:space="preserve">        encryptedText = DES(0,sys.argv[2], round_keys)</w:t>
+      </w:r>
+    </w:p>
+    <w:p>
+      <w:r>
+        <w:t xml:space="preserve">        # transform the ciphertext into the hex string and write out to the file</w:t>
+      </w:r>
+    </w:p>
+    <w:p>
+      <w:r>
+        <w:t xml:space="preserve">        FILEOUT = open(sys.argv[4], 'w')</w:t>
+      </w:r>
+    </w:p>
+    <w:p>
+      <w:r>
+        <w:t xml:space="preserve">        FILEOUT.write(encryptedText.get_hex_string_from_bitvector())</w:t>
+      </w:r>
+    </w:p>
+    <w:p>
+      <w:r>
+        <w:t xml:space="preserve">        FILEOUT.close()</w:t>
+      </w:r>
+    </w:p>
+    <w:p>
+      <w:r>
+        <w:t xml:space="preserve">    # decrypt the message.txt with DES</w:t>
+      </w:r>
+    </w:p>
+    <w:p>
+      <w:r>
+        <w:t xml:space="preserve">    elif sys.argv[1] == "-d":</w:t>
+      </w:r>
+    </w:p>
+    <w:p>
+      <w:r>
+        <w:t xml:space="preserve">        # perform DES decryption on the encrypted.txt with round keys in the inversed order</w:t>
+      </w:r>
+    </w:p>
+    <w:p>
+      <w:r>
+        <w:t xml:space="preserve">        decryptedText = DES(1,sys.argv[2], round_keys[::-1])</w:t>
+      </w:r>
+    </w:p>
+    <w:p>
+      <w:r>
+        <w:t xml:space="preserve">        with open(sys.argv[4], "wb") as f:</w:t>
+      </w:r>
+    </w:p>
+    <w:p>
+      <w:pPr>
+        <w:rPr>
+          <w:rFonts w:hint="eastAsia"/>
+        </w:rPr>
+      </w:pPr>
+      <w:r>
+        <w:t xml:space="preserve">            decryptedText.write_to_file(f)</w:t>
       </w:r>
     </w:p>
     <w:p>
@@ -175,6 +1596,176 @@
       <w:r>
         <w:t>xplanation</w:t>
       </w:r>
+      <w:r>
+        <w:t xml:space="preserve">: to encrypt image.ppm as </w:t>
+      </w:r>
+      <w:r>
+        <w:t>image_enc.ppm</w:t>
+      </w:r>
+      <w:r>
+        <w:t>, I did the following steps:</w:t>
+      </w:r>
+    </w:p>
+    <w:p>
+      <w:pPr>
+        <w:pStyle w:val="a3"/>
+        <w:numPr>
+          <w:ilvl w:val="2"/>
+          <w:numId w:val="1"/>
+        </w:numPr>
+        <w:ind w:leftChars="0"/>
+      </w:pPr>
+      <w:r>
+        <w:t>R</w:t>
+      </w:r>
+      <w:r>
+        <w:t>ead key</w:t>
+      </w:r>
+      <w:r>
+        <w:t>.txt</w:t>
+      </w:r>
+      <w:r>
+        <w:t xml:space="preserve"> and encrypt the </w:t>
+      </w:r>
+      <w:r>
+        <w:t xml:space="preserve">64-bit </w:t>
+      </w:r>
+      <w:r>
+        <w:t>key into a 56-bit vector</w:t>
+      </w:r>
+      <w:r>
+        <w:t xml:space="preserve"> </w:t>
+      </w:r>
+      <w:r>
+        <w:t xml:space="preserve">like the process </w:t>
+      </w:r>
+      <w:r>
+        <w:t xml:space="preserve">described in </w:t>
+      </w:r>
+      <w:r>
+        <w:t>problem 1</w:t>
+      </w:r>
+      <w:r>
+        <w:t>.</w:t>
+      </w:r>
+    </w:p>
+    <w:p>
+      <w:pPr>
+        <w:pStyle w:val="a3"/>
+        <w:numPr>
+          <w:ilvl w:val="2"/>
+          <w:numId w:val="1"/>
+        </w:numPr>
+        <w:ind w:leftChars="0"/>
+      </w:pPr>
+      <w:r>
+        <w:t>G</w:t>
+      </w:r>
+      <w:r>
+        <w:t>enerate 16 round keys for each round</w:t>
+      </w:r>
+      <w:r>
+        <w:t xml:space="preserve"> </w:t>
+      </w:r>
+      <w:r>
+        <w:t>like the process described in problem 1</w:t>
+      </w:r>
+      <w:r>
+        <w:t>.</w:t>
+      </w:r>
+    </w:p>
+    <w:p>
+      <w:pPr>
+        <w:pStyle w:val="a3"/>
+        <w:numPr>
+          <w:ilvl w:val="2"/>
+          <w:numId w:val="1"/>
+        </w:numPr>
+        <w:ind w:leftChars="0"/>
+      </w:pPr>
+      <w:r>
+        <w:rPr>
+          <w:rFonts w:hint="eastAsia"/>
+        </w:rPr>
+        <w:t>R</w:t>
+      </w:r>
+      <w:r>
+        <w:t>ead the first three lines in image.ppm as the header</w:t>
+      </w:r>
+    </w:p>
+    <w:p>
+      <w:pPr>
+        <w:pStyle w:val="a3"/>
+        <w:numPr>
+          <w:ilvl w:val="2"/>
+          <w:numId w:val="1"/>
+        </w:numPr>
+        <w:ind w:leftChars="0"/>
+      </w:pPr>
+      <w:r>
+        <w:t xml:space="preserve">encrypt the </w:t>
+      </w:r>
+      <w:r>
+        <w:t xml:space="preserve">rest of the data in </w:t>
+      </w:r>
+      <w:r>
+        <w:t>image.ppm</w:t>
+      </w:r>
+      <w:r>
+        <w:t xml:space="preserve"> with DES</w:t>
+      </w:r>
+      <w:r>
+        <w:t xml:space="preserve"> </w:t>
+      </w:r>
+      <w:r>
+        <w:t>like the process described in problem 1</w:t>
+      </w:r>
+    </w:p>
+    <w:p>
+      <w:pPr>
+        <w:pStyle w:val="a3"/>
+        <w:numPr>
+          <w:ilvl w:val="2"/>
+          <w:numId w:val="1"/>
+        </w:numPr>
+        <w:ind w:leftChars="0"/>
+      </w:pPr>
+      <w:r>
+        <w:t xml:space="preserve">Write the original header to </w:t>
+      </w:r>
+      <w:r>
+        <w:t>image_enc.ppm</w:t>
+      </w:r>
+      <w:r>
+        <w:t>.</w:t>
+      </w:r>
+      <w:bookmarkStart w:id="0" w:name="_GoBack"/>
+      <w:bookmarkEnd w:id="0"/>
+    </w:p>
+    <w:p>
+      <w:pPr>
+        <w:pStyle w:val="a3"/>
+        <w:numPr>
+          <w:ilvl w:val="2"/>
+          <w:numId w:val="1"/>
+        </w:numPr>
+        <w:ind w:leftChars="0"/>
+        <w:rPr>
+          <w:rFonts w:hint="eastAsia"/>
+        </w:rPr>
+      </w:pPr>
+      <w:r>
+        <w:t>Concatenate</w:t>
+      </w:r>
+      <w:r>
+        <w:t xml:space="preserve"> all the encrypted output and write it out to </w:t>
+      </w:r>
+      <w:r>
+        <w:t>image_enc.ppm</w:t>
+      </w:r>
+      <w:r>
+        <w:t>.</w:t>
+      </w:r>
     </w:p>
     <w:p>
       <w:pPr>
@@ -194,6 +1785,54 @@
     </w:p>
     <w:p>
       <w:pPr>
+        <w:rPr>
+          <w:rFonts w:hint="eastAsia"/>
+        </w:rPr>
+      </w:pPr>
+      <w:r>
+        <w:rPr>
+          <w:noProof/>
+        </w:rPr>
+        <w:lastRenderedPageBreak/>
+        <w:drawing>
+          <wp:inline distT="0" distB="0" distL="0" distR="0" wp14:anchorId="1B893DE2" wp14:editId="7B17BF72">
+            <wp:extent cx="5273080" cy="1443038"/>
+            <wp:effectExtent l="0" t="0" r="3810" b="5080"/>
+            <wp:docPr id="1" name="圖片 1"/>
+            <wp:cNvGraphicFramePr>
+              <a:graphicFrameLocks xmlns:a="http://schemas.openxmlformats.org/drawingml/2006/main" noChangeAspect="1"/>
+            </wp:cNvGraphicFramePr>
+            <a:graphic xmlns:a="http://schemas.openxmlformats.org/drawingml/2006/main">
+              <a:graphicData uri="http://schemas.openxmlformats.org/drawingml/2006/picture">
+                <pic:pic xmlns:pic="http://schemas.openxmlformats.org/drawingml/2006/picture">
+                  <pic:nvPicPr>
+                    <pic:cNvPr id="1" name=""/>
+                    <pic:cNvPicPr/>
+                  </pic:nvPicPr>
+                  <pic:blipFill>
+                    <a:blip r:embed="rId7"/>
+                    <a:stretch>
+                      <a:fillRect/>
+                    </a:stretch>
+                  </pic:blipFill>
+                  <pic:spPr>
+                    <a:xfrm>
+                      <a:off x="0" y="0"/>
+                      <a:ext cx="5286453" cy="1446698"/>
+                    </a:xfrm>
+                    <a:prstGeom prst="rect">
+                      <a:avLst/>
+                    </a:prstGeom>
+                  </pic:spPr>
+                </pic:pic>
+              </a:graphicData>
+            </a:graphic>
+          </wp:inline>
+        </w:drawing>
+      </w:r>
+    </w:p>
+    <w:p>
+      <w:pPr>
         <w:pStyle w:val="a3"/>
         <w:numPr>
           <w:ilvl w:val="1"/>
@@ -203,6 +1842,748 @@
       </w:pPr>
       <w:r>
         <w:t>Script</w:t>
+      </w:r>
+    </w:p>
+    <w:p>
+      <w:r>
+        <w:t>#!/usr/bin/env/python3</w:t>
+      </w:r>
+    </w:p>
+    <w:p>
+      <w:r>
+        <w:t>import sys</w:t>
+      </w:r>
+    </w:p>
+    <w:p>
+      <w:r>
+        <w:t>from BitVector import *</w:t>
+      </w:r>
+    </w:p>
+    <w:p/>
+    <w:p>
+      <w:r>
+        <w:t>expansion_permutation = [31,  0,  1,  2,  3,  4,</w:t>
+      </w:r>
+    </w:p>
+    <w:p>
+      <w:r>
+        <w:t xml:space="preserve">                          3,  4,  5,  6,  7,  8,</w:t>
+      </w:r>
+    </w:p>
+    <w:p>
+      <w:r>
+        <w:t xml:space="preserve">                          7,  8,  9, 10, 11, 12,</w:t>
+      </w:r>
+    </w:p>
+    <w:p>
+      <w:r>
+        <w:t xml:space="preserve">                         11, 12, 13, 14, 15, 16,</w:t>
+      </w:r>
+    </w:p>
+    <w:p>
+      <w:r>
+        <w:t xml:space="preserve">                         15, 16, 17, 18, 19, 20,</w:t>
+      </w:r>
+    </w:p>
+    <w:p>
+      <w:r>
+        <w:t xml:space="preserve">                         19, 20, 21, 22, 23, 24,</w:t>
+      </w:r>
+    </w:p>
+    <w:p>
+      <w:r>
+        <w:t xml:space="preserve">                         23, 24, 25, 26, 27, 28,</w:t>
+      </w:r>
+    </w:p>
+    <w:p>
+      <w:r>
+        <w:t xml:space="preserve">                         27, 28, 29, 30, 31, 0]</w:t>
+      </w:r>
+    </w:p>
+    <w:p/>
+    <w:p>
+      <w:r>
+        <w:t>key_permutation_1 = [56,48,40,32,24,16,8,</w:t>
+      </w:r>
+    </w:p>
+    <w:p>
+      <w:r>
+        <w:t xml:space="preserve">                     0,57,49,41,33,25,17,</w:t>
+      </w:r>
+    </w:p>
+    <w:p>
+      <w:r>
+        <w:t xml:space="preserve">                      9,1,58,50,42,34,26,</w:t>
+      </w:r>
+    </w:p>
+    <w:p>
+      <w:r>
+        <w:t xml:space="preserve">                     18,10,2,59,51,43,35,</w:t>
+      </w:r>
+    </w:p>
+    <w:p>
+      <w:r>
+        <w:t xml:space="preserve">                     62,54,46,38,30,22,14,</w:t>
+      </w:r>
+    </w:p>
+    <w:p>
+      <w:r>
+        <w:t xml:space="preserve">                     6,61,53,45,37,29,21,</w:t>
+      </w:r>
+    </w:p>
+    <w:p>
+      <w:r>
+        <w:t xml:space="preserve">                     13,5,60,52,44,36,28,</w:t>
+      </w:r>
+    </w:p>
+    <w:p>
+      <w:r>
+        <w:t xml:space="preserve">                     20,12,4,27,19,11,3]</w:t>
+      </w:r>
+    </w:p>
+    <w:p/>
+    <w:p>
+      <w:r>
+        <w:t>key_permutation_2 = [13,16,10,23,0,4,2,27,</w:t>
+      </w:r>
+    </w:p>
+    <w:p>
+      <w:r>
+        <w:t xml:space="preserve">                     14,5,20,9,22,18,11,3,</w:t>
+      </w:r>
+    </w:p>
+    <w:p>
+      <w:r>
+        <w:t xml:space="preserve">                     25,7,15,6,26,19,12,1,</w:t>
+      </w:r>
+    </w:p>
+    <w:p>
+      <w:r>
+        <w:t xml:space="preserve">                     40,51,30,36,46,54,29,39,</w:t>
+      </w:r>
+    </w:p>
+    <w:p>
+      <w:r>
+        <w:t xml:space="preserve">                     50,44,32,47,43,48,38,55,</w:t>
+      </w:r>
+    </w:p>
+    <w:p>
+      <w:r>
+        <w:t xml:space="preserve">                     33,52,45,41,49,35,28,31]</w:t>
+      </w:r>
+    </w:p>
+    <w:p/>
+    <w:p>
+      <w:r>
+        <w:t>shifts_for_round_key_gen = [1,1,2,2,2,2,2,2,1,2,2,2,2,2,2,1]</w:t>
+      </w:r>
+    </w:p>
+    <w:p/>
+    <w:p>
+      <w:r>
+        <w:t>s_boxes = {i:None for i in range(8)}</w:t>
+      </w:r>
+    </w:p>
+    <w:p/>
+    <w:p>
+      <w:r>
+        <w:t>s_boxes[0] = [ [14,4,13,1,2,15,11,8,3,10,6,12,5,9,0,7],</w:t>
+      </w:r>
+    </w:p>
+    <w:p>
+      <w:r>
+        <w:t xml:space="preserve">               [0,15,7,4,14,2,13,1,10,6,12,11,9,5,3,8],</w:t>
+      </w:r>
+    </w:p>
+    <w:p>
+      <w:r>
+        <w:t xml:space="preserve">               [4,1,14,8,13,6,2,11,15,12,9,7,3,10,5,0],</w:t>
+      </w:r>
+    </w:p>
+    <w:p>
+      <w:r>
+        <w:t xml:space="preserve">               [15,12,8,2,4,9,1,7,5,11,3,14,10,0,6,13] ]</w:t>
+      </w:r>
+    </w:p>
+    <w:p/>
+    <w:p>
+      <w:r>
+        <w:t>s_boxes[1] = [ [15,1,8,14,6,11,3,4,9,7,2,13,12,0,5,10],</w:t>
+      </w:r>
+    </w:p>
+    <w:p>
+      <w:r>
+        <w:t xml:space="preserve">               [3,13,4,7,15,2,8,14,12,0,1,10,6,9,11,5],</w:t>
+      </w:r>
+    </w:p>
+    <w:p>
+      <w:r>
+        <w:t xml:space="preserve">               [0,14,7,11,10,4,13,1,5,8,12,6,9,3,2,15],</w:t>
+      </w:r>
+    </w:p>
+    <w:p>
+      <w:r>
+        <w:t xml:space="preserve">               [13,8,10,1,3,15,4,2,11,6,7,12,0,5,14,9] ]</w:t>
+      </w:r>
+    </w:p>
+    <w:p/>
+    <w:p>
+      <w:r>
+        <w:t>s_boxes[2] = [ [10,0,9,14,6,3,15,5,1,13,12,7,11,4,2,8],</w:t>
+      </w:r>
+    </w:p>
+    <w:p>
+      <w:r>
+        <w:t xml:space="preserve">               [13,7,0,9,3,4,6,10,2,8,5,14,12,11,15,1],</w:t>
+      </w:r>
+    </w:p>
+    <w:p>
+      <w:r>
+        <w:t xml:space="preserve">               [13,6,4,9,8,15,3,0,11,1,2,12,5,10,14,7],</w:t>
+      </w:r>
+    </w:p>
+    <w:p>
+      <w:r>
+        <w:t xml:space="preserve">               [1,10,13,0,6,9,8,7,4,15,14,3,11,5,2,12] ]</w:t>
+      </w:r>
+    </w:p>
+    <w:p/>
+    <w:p>
+      <w:r>
+        <w:t>s_boxes[3] = [ [7,13,14,3,0,6,9,10,1,2,8,5,11,12,4,15],</w:t>
+      </w:r>
+    </w:p>
+    <w:p>
+      <w:r>
+        <w:t xml:space="preserve">               [13,8,11,5,6,15,0,3,4,7,2,12,1,10,14,9],</w:t>
+      </w:r>
+    </w:p>
+    <w:p>
+      <w:r>
+        <w:t xml:space="preserve">               [10,6,9,0,12,11,7,13,15,1,3,14,5,2,8,4],</w:t>
+      </w:r>
+    </w:p>
+    <w:p>
+      <w:r>
+        <w:t xml:space="preserve">               [3,15,0,6,10,1,13,8,9,4,5,11,12,7,2,14] ]</w:t>
+      </w:r>
+    </w:p>
+    <w:p/>
+    <w:p>
+      <w:r>
+        <w:t>s_boxes[4] = [ [2,12,4,1,7,10,11,6,8,5,3,15,13,0,14,9],</w:t>
+      </w:r>
+    </w:p>
+    <w:p>
+      <w:r>
+        <w:t xml:space="preserve">               [14,11,2,12,4,7,13,1,5,0,15,10,3,9,8,6],</w:t>
+      </w:r>
+    </w:p>
+    <w:p>
+      <w:r>
+        <w:t xml:space="preserve">               [4,2,1,11,10,13,7,8,15,9,12,5,6,3,0,14],</w:t>
+      </w:r>
+    </w:p>
+    <w:p>
+      <w:r>
+        <w:t xml:space="preserve">               [11,8,12,7,1,14,2,13,6,15,0,9,10,4,5,3] ]</w:t>
+      </w:r>
+    </w:p>
+    <w:p/>
+    <w:p>
+      <w:r>
+        <w:t>s_boxes[5] = [ [12,1,10,15,9,2,6,8,0,13,3,4,14,7,5,11],</w:t>
+      </w:r>
+    </w:p>
+    <w:p>
+      <w:r>
+        <w:t xml:space="preserve">               [10,15,4,2,7,12,9,5,6,1,13,14,0,11,3,8],</w:t>
+      </w:r>
+    </w:p>
+    <w:p>
+      <w:r>
+        <w:t xml:space="preserve">               [9,14,15,5,2,8,12,3,7,0,4,10,1,13,11,6],</w:t>
+      </w:r>
+    </w:p>
+    <w:p>
+      <w:r>
+        <w:t xml:space="preserve">               [4,3,2,12,9,5,15,10,11,14,1,7,6,0,8,13] ]</w:t>
+      </w:r>
+    </w:p>
+    <w:p/>
+    <w:p>
+      <w:r>
+        <w:t>s_boxes[6] = [ [4,11,2,14,15,0,8,13,3,12,9,7,5,10,6,1],</w:t>
+      </w:r>
+    </w:p>
+    <w:p>
+      <w:r>
+        <w:t xml:space="preserve">               [13,0,11,7,4,9,1,10,14,3,5,12,2,15,8,6],</w:t>
+      </w:r>
+    </w:p>
+    <w:p>
+      <w:r>
+        <w:t xml:space="preserve">               [1,4,11,13,12,3,7,14,10,15,6,8,0,5,9,2],</w:t>
+      </w:r>
+    </w:p>
+    <w:p>
+      <w:r>
+        <w:t xml:space="preserve">               [6,11,13,8,1,4,10,7,9,5,0,15,14,2,3,12] ]</w:t>
+      </w:r>
+    </w:p>
+    <w:p/>
+    <w:p>
+      <w:r>
+        <w:lastRenderedPageBreak/>
+        <w:t>s_boxes[7] = [ [13,2,8,4,6,15,11,1,10,9,3,14,5,0,12,7],</w:t>
+      </w:r>
+    </w:p>
+    <w:p>
+      <w:r>
+        <w:t xml:space="preserve">               [1,15,13,8,10,3,7,4,12,5,6,11,0,14,9,2],</w:t>
+      </w:r>
+    </w:p>
+    <w:p>
+      <w:r>
+        <w:t xml:space="preserve">               [7,11,4,1,9,12,14,2,0,6,10,13,15,3,5,8],</w:t>
+      </w:r>
+    </w:p>
+    <w:p>
+      <w:r>
+        <w:t xml:space="preserve">               [2,1,14,7,4,10,8,13,15,12,9,0,3,5,6,11] ]</w:t>
+      </w:r>
+    </w:p>
+    <w:p/>
+    <w:p>
+      <w:r>
+        <w:t>pbox_permutation = [15,6,19,20,28,11,27,16,</w:t>
+      </w:r>
+    </w:p>
+    <w:p>
+      <w:r>
+        <w:t xml:space="preserve">                    0,14,22,25,4,17,30,9,</w:t>
+      </w:r>
+    </w:p>
+    <w:p>
+      <w:r>
+        <w:t xml:space="preserve">                    1,7,23,13,31,26,2,8,</w:t>
+      </w:r>
+    </w:p>
+    <w:p>
+      <w:r>
+        <w:t xml:space="preserve">                    18,12,29,5,21,10,3,24]</w:t>
+      </w:r>
+    </w:p>
+    <w:p/>
+    <w:p>
+      <w:r>
+        <w:t># Encrypt key with permutation</w:t>
+      </w:r>
+    </w:p>
+    <w:p>
+      <w:r>
+        <w:t>def get_encryption_key():</w:t>
+      </w:r>
+    </w:p>
+    <w:p>
+      <w:r>
+        <w:t xml:space="preserve">    # read key string from key.txt and turn it into a bitVector</w:t>
+      </w:r>
+    </w:p>
+    <w:p>
+      <w:r>
+        <w:t xml:space="preserve">    with open(sys.argv[2], "r", encoding="UTF-8") as f:</w:t>
+      </w:r>
+    </w:p>
+    <w:p>
+      <w:r>
+        <w:t xml:space="preserve">        key = f.read().strip()</w:t>
+      </w:r>
+    </w:p>
+    <w:p>
+      <w:r>
+        <w:t xml:space="preserve">    key_bv = BitVector(textstring=key)</w:t>
+      </w:r>
+    </w:p>
+    <w:p>
+      <w:r>
+        <w:t xml:space="preserve">    #extract the beginning 7 bits of each bytes and permute them</w:t>
+      </w:r>
+    </w:p>
+    <w:p>
+      <w:r>
+        <w:t xml:space="preserve">    key_bv = key_bv.permute(key_permutation_1)</w:t>
+      </w:r>
+    </w:p>
+    <w:p>
+      <w:r>
+        <w:t xml:space="preserve">    return key_bv #return the 56-bit encrypted key</w:t>
+      </w:r>
+    </w:p>
+    <w:p/>
+    <w:p>
+      <w:r>
+        <w:t># generate keys for each round</w:t>
+      </w:r>
+    </w:p>
+    <w:p>
+      <w:r>
+        <w:t>def extract_round_keys(encryption_key):</w:t>
+      </w:r>
+    </w:p>
+    <w:p>
+      <w:r>
+        <w:t xml:space="preserve">    round_keys = []</w:t>
+      </w:r>
+    </w:p>
+    <w:p>
+      <w:r>
+        <w:t xml:space="preserve">    key = encryption_key.deep_copy()</w:t>
+      </w:r>
+    </w:p>
+    <w:p>
+      <w:r>
+        <w:t xml:space="preserve">    for round_count in range(16):</w:t>
+      </w:r>
+    </w:p>
+    <w:p>
+      <w:r>
+        <w:t xml:space="preserve">        #divide the 56 relevant key bits into two 28 bit halves</w:t>
+      </w:r>
+    </w:p>
+    <w:p>
+      <w:r>
+        <w:t xml:space="preserve">        [LKey, RKey] = key.divide_into_two()</w:t>
+      </w:r>
+    </w:p>
+    <w:p>
+      <w:r>
+        <w:t xml:space="preserve">        #circularly shift to the left each half by one or two bits,</w:t>
+      </w:r>
+    </w:p>
+    <w:p>
+      <w:r>
+        <w:t xml:space="preserve">        # depending on the round</w:t>
+      </w:r>
+    </w:p>
+    <w:p>
+      <w:r>
+        <w:t xml:space="preserve">        shift = shifts_for_round_key_gen[round_count]</w:t>
+      </w:r>
+    </w:p>
+    <w:p>
+      <w:r>
+        <w:t xml:space="preserve">        LKey &lt;&lt; shift</w:t>
+      </w:r>
+    </w:p>
+    <w:p>
+      <w:r>
+        <w:t xml:space="preserve">        RKey &lt;&lt; shift</w:t>
+      </w:r>
+    </w:p>
+    <w:p>
+      <w:r>
+        <w:t xml:space="preserve">        key = LKey + RKey</w:t>
+      </w:r>
+    </w:p>
+    <w:p>
+      <w:r>
+        <w:t xml:space="preserve">        # apply a 56-bit to 48-bit contracting permutation</w:t>
+      </w:r>
+    </w:p>
+    <w:p>
+      <w:r>
+        <w:t xml:space="preserve">        round_key = key.permute(key_permutation_2)</w:t>
+      </w:r>
+    </w:p>
+    <w:p>
+      <w:r>
+        <w:t xml:space="preserve">        round_keys.append(round_key)</w:t>
+      </w:r>
+    </w:p>
+    <w:p>
+      <w:r>
+        <w:t xml:space="preserve">    return round_keys # resulting 48 bits constitute round keys</w:t>
+      </w:r>
+    </w:p>
+    <w:p/>
+    <w:p>
+      <w:r>
+        <w:lastRenderedPageBreak/>
+        <w:t>def substitute(newRE_xor):</w:t>
+      </w:r>
+    </w:p>
+    <w:p>
+      <w:r>
+        <w:t xml:space="preserve">    """</w:t>
+      </w:r>
+    </w:p>
+    <w:p>
+      <w:r>
+        <w:t xml:space="preserve">    This method implements the step "Substitution with 8 S-boxes" step you see inside</w:t>
+      </w:r>
+    </w:p>
+    <w:p>
+      <w:r>
+        <w:t xml:space="preserve">    Feistel Function dotted box in Figure 4 of Lecture 3 notes.</w:t>
+      </w:r>
+    </w:p>
+    <w:p>
+      <w:r>
+        <w:t xml:space="preserve">    """</w:t>
+      </w:r>
+    </w:p>
+    <w:p>
+      <w:r>
+        <w:t xml:space="preserve">    output = BitVector(size=32)</w:t>
+      </w:r>
+    </w:p>
+    <w:p>
+      <w:r>
+        <w:t xml:space="preserve">    segments = [newRE_xor[x*6:x*6+6] for x in range(8)]</w:t>
+      </w:r>
+    </w:p>
+    <w:p>
+      <w:r>
+        <w:t xml:space="preserve">    for sindex in range(len(segments)):</w:t>
+      </w:r>
+    </w:p>
+    <w:p>
+      <w:r>
+        <w:t xml:space="preserve">        row = 2*segments[sindex][0] + segments[sindex][-1]</w:t>
+      </w:r>
+    </w:p>
+    <w:p>
+      <w:r>
+        <w:t xml:space="preserve">        column = int(segments[sindex][1:-1])</w:t>
+      </w:r>
+    </w:p>
+    <w:p>
+      <w:r>
+        <w:t xml:space="preserve">        output[sindex*4:sindex*4+4] = BitVector(intVal=s_boxes[sindex][row][column], size=4)</w:t>
+      </w:r>
+    </w:p>
+    <w:p>
+      <w:r>
+        <w:t xml:space="preserve">    return output</w:t>
+      </w:r>
+    </w:p>
+    <w:p/>
+    <w:p>
+      <w:r>
+        <w:t>def DES(data, round_keys):</w:t>
+      </w:r>
+    </w:p>
+    <w:p>
+      <w:r>
+        <w:t xml:space="preserve">    input_bv = BitVector(rawbytes=data)</w:t>
+      </w:r>
+    </w:p>
+    <w:p>
+      <w:r>
+        <w:t xml:space="preserve">    output_bv = BitVector(size=0)</w:t>
+      </w:r>
+    </w:p>
+    <w:p>
+      <w:r>
+        <w:t xml:space="preserve">    for j in range(0, input_bv.length(), 64):</w:t>
+      </w:r>
+    </w:p>
+    <w:p>
+      <w:r>
+        <w:t xml:space="preserve">        if input_bv.length() &lt; j+64:</w:t>
+      </w:r>
+    </w:p>
+    <w:p>
+      <w:r>
+        <w:t xml:space="preserve">            bv = input_bv[j:] + BitVector(bitlist=[0] * (j+64-input_bv.length()))</w:t>
+      </w:r>
+    </w:p>
+    <w:p>
+      <w:r>
+        <w:t xml:space="preserve">        else:</w:t>
+      </w:r>
+    </w:p>
+    <w:p>
+      <w:r>
+        <w:t xml:space="preserve">            bv = input_bv[j:j+64]</w:t>
+      </w:r>
+    </w:p>
+    <w:p>
+      <w:r>
+        <w:t xml:space="preserve">        for i in range(16):</w:t>
+      </w:r>
+    </w:p>
+    <w:p>
+      <w:r>
+        <w:t xml:space="preserve">            [LE, RE] = bv.divide_into_two()</w:t>
+      </w:r>
+    </w:p>
+    <w:p>
+      <w:r>
+        <w:t xml:space="preserve">            # expand the 32-bit block into 48 bits</w:t>
+      </w:r>
+    </w:p>
+    <w:p>
+      <w:r>
+        <w:t xml:space="preserve">            newRE = RE.permute(expansion_permutation)</w:t>
+      </w:r>
+    </w:p>
+    <w:p>
+      <w:r>
+        <w:t xml:space="preserve">            # XOR with round key</w:t>
+      </w:r>
+    </w:p>
+    <w:p>
+      <w:r>
+        <w:t xml:space="preserve">            newRE_xor = newRE ^ round_keys[i]</w:t>
+      </w:r>
+    </w:p>
+    <w:p>
+      <w:r>
+        <w:t xml:space="preserve">            # S-box substitution takes the 48 bits back down to 32 bits</w:t>
+      </w:r>
+    </w:p>
+    <w:p>
+      <w:r>
+        <w:t xml:space="preserve">            newRE_sub = substitute(newRE_xor)</w:t>
+      </w:r>
+    </w:p>
+    <w:p>
+      <w:r>
+        <w:t xml:space="preserve">            # P-box</w:t>
+      </w:r>
+    </w:p>
+    <w:p>
+      <w:r>
+        <w:t xml:space="preserve">            newRE_modified = newRE_sub.permute(pbox_permutation)</w:t>
+      </w:r>
+    </w:p>
+    <w:p>
+      <w:r>
+        <w:t xml:space="preserve">            newRE_modified = LE ^ newRE_modified</w:t>
+      </w:r>
+    </w:p>
+    <w:p>
+      <w:r>
+        <w:t xml:space="preserve">            bv = RE + newRE_modified</w:t>
+      </w:r>
+    </w:p>
+    <w:p>
+      <w:r>
+        <w:t xml:space="preserve">        [LE, RE] = bv.divide_into_two()</w:t>
+      </w:r>
+    </w:p>
+    <w:p>
+      <w:r>
+        <w:t xml:space="preserve">        output_bv += RE + LE</w:t>
+      </w:r>
+    </w:p>
+    <w:p>
+      <w:r>
+        <w:t xml:space="preserve">    return output_bv</w:t>
+      </w:r>
+    </w:p>
+    <w:p/>
+    <w:p/>
+    <w:p>
+      <w:r>
+        <w:t>if __name__ == "__main__":</w:t>
+      </w:r>
+    </w:p>
+    <w:p>
+      <w:r>
+        <w:t xml:space="preserve">    # DES_image.py image.ppm key.txt image_enc.ppm</w:t>
+      </w:r>
+    </w:p>
+    <w:p>
+      <w:r>
+        <w:t xml:space="preserve">    # read key from file and encrypt the key into a 56-bit vector</w:t>
+      </w:r>
+    </w:p>
+    <w:p>
+      <w:r>
+        <w:t xml:space="preserve">    key = get_encryption_key()</w:t>
+      </w:r>
+    </w:p>
+    <w:p>
+      <w:r>
+        <w:t xml:space="preserve">    # generate 16 round keys for each round</w:t>
+      </w:r>
+    </w:p>
+    <w:p>
+      <w:r>
+        <w:t xml:space="preserve">    round_keys = extract_round_keys(key)</w:t>
+      </w:r>
+    </w:p>
+    <w:p>
+      <w:r>
+        <w:t xml:space="preserve">    # initialize a variable to store the header</w:t>
+      </w:r>
+    </w:p>
+    <w:p>
+      <w:r>
+        <w:t xml:space="preserve">    header = b""</w:t>
+      </w:r>
+    </w:p>
+    <w:p>
+      <w:r>
+        <w:t xml:space="preserve">    with open(sys.argv[1], "rb") as f:</w:t>
+      </w:r>
+    </w:p>
+    <w:p>
+      <w:r>
+        <w:t xml:space="preserve">        for i in range(3):</w:t>
+      </w:r>
+    </w:p>
+    <w:p>
+      <w:r>
+        <w:t xml:space="preserve">            # read the header from image.ppm</w:t>
+      </w:r>
+    </w:p>
+    <w:p>
+      <w:r>
+        <w:t xml:space="preserve">            header += f.readline()</w:t>
+      </w:r>
+    </w:p>
+    <w:p>
+      <w:r>
+        <w:t xml:space="preserve">        # read other data from image.ppm</w:t>
+      </w:r>
+    </w:p>
+    <w:p>
+      <w:r>
+        <w:t xml:space="preserve">        data = f.read()</w:t>
+      </w:r>
+    </w:p>
+    <w:p>
+      <w:r>
+        <w:t xml:space="preserve">    # encrypt the image.ppm with DES</w:t>
+      </w:r>
+    </w:p>
+    <w:p>
+      <w:r>
+        <w:t xml:space="preserve">    encryptedImg = DES(data, round_keys)</w:t>
+      </w:r>
+    </w:p>
+    <w:p>
+      <w:r>
+        <w:t xml:space="preserve">    with open(sys.argv[3], "wb") as f:</w:t>
+      </w:r>
+    </w:p>
+    <w:p>
+      <w:r>
+        <w:t xml:space="preserve">        f.write(header)</w:t>
+      </w:r>
+    </w:p>
+    <w:p>
+      <w:pPr>
+        <w:rPr>
+          <w:rFonts w:hint="eastAsia"/>
+        </w:rPr>
+      </w:pPr>
+      <w:r>
+        <w:t xml:space="preserve">        encryptedImg.write_to_file(f)</w:t>
       </w:r>
     </w:p>
     <w:p/>
@@ -259,7 +2640,7 @@
   <w:abstractNum w:abstractNumId="0" w15:restartNumberingAfterBreak="0">
     <w:nsid w:val="50226A41"/>
     <w:multiLevelType w:val="hybridMultilevel"/>
-    <w:tmpl w:val="3A868306"/>
+    <w:tmpl w:val="DEB8FCBC"/>
     <w:lvl w:ilvl="0" w:tplc="78FE0406">
       <w:start w:val="1"/>
       <w:numFmt w:val="decimal"/>
@@ -290,7 +2671,7 @@
         <w:ind w:left="1440" w:hanging="480"/>
       </w:pPr>
     </w:lvl>
-    <w:lvl w:ilvl="3" w:tplc="0409000F" w:tentative="1">
+    <w:lvl w:ilvl="3" w:tplc="0409000F">
       <w:start w:val="1"/>
       <w:numFmt w:val="decimal"/>
       <w:lvlText w:val="%4."/>
@@ -299,16 +2680,16 @@
         <w:ind w:left="1920" w:hanging="480"/>
       </w:pPr>
     </w:lvl>
-    <w:lvl w:ilvl="4" w:tplc="04090019" w:tentative="1">
+    <w:lvl w:ilvl="4" w:tplc="04090011">
       <w:start w:val="1"/>
-      <w:numFmt w:val="ideographTraditional"/>
-      <w:lvlText w:val="%5、"/>
+      <w:numFmt w:val="upperLetter"/>
+      <w:lvlText w:val="%5."/>
       <w:lvlJc w:val="left"/>
       <w:pPr>
         <w:ind w:left="2400" w:hanging="480"/>
       </w:pPr>
     </w:lvl>
-    <w:lvl w:ilvl="5" w:tplc="0409001B" w:tentative="1">
+    <w:lvl w:ilvl="5" w:tplc="0409001B">
       <w:start w:val="1"/>
       <w:numFmt w:val="lowerRoman"/>
       <w:lvlText w:val="%6."/>
@@ -365,7 +2746,7 @@
     </w:rPrDefault>
     <w:pPrDefault/>
   </w:docDefaults>
-  <w:latentStyles w:defLockedState="0" w:defUIPriority="99" w:defSemiHidden="0" w:defUnhideWhenUsed="0" w:defQFormat="0" w:count="375">
+  <w:latentStyles w:defLockedState="0" w:defUIPriority="99" w:defSemiHidden="0" w:defUnhideWhenUsed="0" w:defQFormat="0" w:count="377">
     <w:lsdException w:name="Normal" w:uiPriority="0" w:qFormat="1"/>
     <w:lsdException w:name="heading 1" w:uiPriority="9" w:qFormat="1"/>
     <w:lsdException w:name="heading 2" w:semiHidden="1" w:uiPriority="9" w:unhideWhenUsed="1" w:qFormat="1"/>
@@ -741,6 +3122,8 @@
     <w:lsdException w:name="Smart Hyperlink" w:semiHidden="1" w:unhideWhenUsed="1"/>
     <w:lsdException w:name="Hashtag" w:semiHidden="1" w:unhideWhenUsed="1"/>
     <w:lsdException w:name="Unresolved Mention" w:semiHidden="1" w:unhideWhenUsed="1"/>
+    <w:lsdException w:name="Smart Link" w:semiHidden="1" w:unhideWhenUsed="1"/>
+    <w:lsdException w:name="Smart Link Error" w:semiHidden="1" w:unhideWhenUsed="1"/>
   </w:latentStyles>
   <w:style w:type="paragraph" w:default="1" w:styleId="a">
     <w:name w:val="Normal"/>
